--- a/产品手册/Sx00/S系列源表_SCPI编程手册 v1.2.6.docx
+++ b/产品手册/Sx00/S系列源表_SCPI编程手册 v1.2.6.docx
@@ -146,14 +146,6 @@
       </w:tblGrid>
       <w:tr>
         <w:tblPrEx>
-          <w:tblBorders>
-            <w:top w:val="single" w:color="auto" w:sz="4" w:space="0"/>
-            <w:left w:val="single" w:color="auto" w:sz="4" w:space="0"/>
-            <w:bottom w:val="single" w:color="auto" w:sz="4" w:space="0"/>
-            <w:right w:val="single" w:color="auto" w:sz="4" w:space="0"/>
-            <w:insideH w:val="single" w:color="auto" w:sz="4" w:space="0"/>
-            <w:insideV w:val="single" w:color="auto" w:sz="4" w:space="0"/>
-          </w:tblBorders>
           <w:tblCellMar>
             <w:top w:w="0" w:type="dxa"/>
             <w:left w:w="108" w:type="dxa"/>
@@ -2001,12 +1993,6 @@
             <w:insideH w:val="single" w:color="auto" w:sz="4" w:space="0"/>
             <w:insideV w:val="single" w:color="auto" w:sz="4" w:space="0"/>
           </w:tblBorders>
-          <w:tblCellMar>
-            <w:top w:w="0" w:type="dxa"/>
-            <w:left w:w="108" w:type="dxa"/>
-            <w:bottom w:w="0" w:type="dxa"/>
-            <w:right w:w="108" w:type="dxa"/>
-          </w:tblCellMar>
         </w:tblPrEx>
         <w:trPr>
           <w:trHeight w:val="20" w:hRule="atLeast"/>
@@ -3572,8 +3558,6 @@
               </w:rPr>
               <w:t>增加:PSS:READ?，DIG指令系统</w:t>
             </w:r>
-            <w:bookmarkStart w:id="53" w:name="_GoBack"/>
-            <w:bookmarkEnd w:id="53"/>
           </w:p>
         </w:tc>
       </w:tr>
@@ -10687,6 +10671,12 @@
             <w:insideH w:val="single" w:color="auto" w:sz="4" w:space="0"/>
             <w:insideV w:val="single" w:color="auto" w:sz="4" w:space="0"/>
           </w:tblBorders>
+          <w:tblCellMar>
+            <w:top w:w="0" w:type="dxa"/>
+            <w:left w:w="108" w:type="dxa"/>
+            <w:bottom w:w="0" w:type="dxa"/>
+            <w:right w:w="108" w:type="dxa"/>
+          </w:tblCellMar>
         </w:tblPrEx>
         <w:tc>
           <w:tcPr>
@@ -12471,14 +12461,6 @@
       </w:tr>
       <w:tr>
         <w:tblPrEx>
-          <w:tblBorders>
-            <w:top w:val="single" w:color="auto" w:sz="4" w:space="0"/>
-            <w:left w:val="single" w:color="auto" w:sz="4" w:space="0"/>
-            <w:bottom w:val="single" w:color="auto" w:sz="4" w:space="0"/>
-            <w:right w:val="single" w:color="auto" w:sz="4" w:space="0"/>
-            <w:insideH w:val="single" w:color="auto" w:sz="4" w:space="0"/>
-            <w:insideV w:val="single" w:color="auto" w:sz="4" w:space="0"/>
-          </w:tblBorders>
           <w:tblCellMar>
             <w:top w:w="0" w:type="dxa"/>
             <w:left w:w="108" w:type="dxa"/>
@@ -15165,6 +15147,12 @@
             <w:insideH w:val="single" w:color="auto" w:sz="4" w:space="0"/>
             <w:insideV w:val="single" w:color="auto" w:sz="4" w:space="0"/>
           </w:tblBorders>
+          <w:tblCellMar>
+            <w:top w:w="0" w:type="dxa"/>
+            <w:left w:w="108" w:type="dxa"/>
+            <w:bottom w:w="0" w:type="dxa"/>
+            <w:right w:w="108" w:type="dxa"/>
+          </w:tblCellMar>
         </w:tblPrEx>
         <w:tc>
           <w:tcPr>
@@ -16960,6 +16948,12 @@
             <w:insideH w:val="single" w:color="auto" w:sz="4" w:space="0"/>
             <w:insideV w:val="single" w:color="auto" w:sz="4" w:space="0"/>
           </w:tblBorders>
+          <w:tblCellMar>
+            <w:top w:w="0" w:type="dxa"/>
+            <w:left w:w="108" w:type="dxa"/>
+            <w:bottom w:w="0" w:type="dxa"/>
+            <w:right w:w="108" w:type="dxa"/>
+          </w:tblCellMar>
         </w:tblPrEx>
         <w:tc>
           <w:tcPr>
@@ -18034,12 +18028,6 @@
             <w:insideH w:val="single" w:color="auto" w:sz="4" w:space="0"/>
             <w:insideV w:val="single" w:color="auto" w:sz="4" w:space="0"/>
           </w:tblBorders>
-          <w:tblCellMar>
-            <w:top w:w="0" w:type="dxa"/>
-            <w:left w:w="108" w:type="dxa"/>
-            <w:bottom w:w="0" w:type="dxa"/>
-            <w:right w:w="108" w:type="dxa"/>
-          </w:tblCellMar>
         </w:tblPrEx>
         <w:tc>
           <w:tcPr>
@@ -18150,12 +18138,6 @@
             <w:insideH w:val="single" w:color="auto" w:sz="4" w:space="0"/>
             <w:insideV w:val="single" w:color="auto" w:sz="4" w:space="0"/>
           </w:tblBorders>
-          <w:tblCellMar>
-            <w:top w:w="0" w:type="dxa"/>
-            <w:left w:w="108" w:type="dxa"/>
-            <w:bottom w:w="0" w:type="dxa"/>
-            <w:right w:w="108" w:type="dxa"/>
-          </w:tblCellMar>
         </w:tblPrEx>
         <w:tc>
           <w:tcPr>
@@ -18825,6 +18807,12 @@
             <w:insideH w:val="single" w:color="auto" w:sz="4" w:space="0"/>
             <w:insideV w:val="single" w:color="auto" w:sz="4" w:space="0"/>
           </w:tblBorders>
+          <w:tblCellMar>
+            <w:top w:w="0" w:type="dxa"/>
+            <w:left w:w="108" w:type="dxa"/>
+            <w:bottom w:w="0" w:type="dxa"/>
+            <w:right w:w="108" w:type="dxa"/>
+          </w:tblCellMar>
         </w:tblPrEx>
         <w:tc>
           <w:tcPr>
@@ -20220,6 +20208,7 @@
     <w:p>
       <w:pPr>
         <w:numPr>
+          <w:ilvl w:val="0"/>
           <w:numId w:val="0"/>
         </w:numPr>
         <w:spacing w:before="312" w:beforeLines="100" w:after="156" w:afterLines="50"/>
@@ -20294,6 +20283,12 @@
             <w:insideH w:val="single" w:color="auto" w:sz="4" w:space="0"/>
             <w:insideV w:val="single" w:color="auto" w:sz="4" w:space="0"/>
           </w:tblBorders>
+          <w:tblCellMar>
+            <w:top w:w="0" w:type="dxa"/>
+            <w:left w:w="108" w:type="dxa"/>
+            <w:bottom w:w="0" w:type="dxa"/>
+            <w:right w:w="108" w:type="dxa"/>
+          </w:tblCellMar>
         </w:tblPrEx>
         <w:tc>
           <w:tcPr>
@@ -20313,8 +20308,8 @@
                 <w:lang w:val="en-US" w:eastAsia="zh-CN"/>
               </w:rPr>
             </w:pPr>
-            <w:bookmarkStart w:id="46" w:name="_Toc12730"/>
-            <w:bookmarkStart w:id="47" w:name="_Toc7982"/>
+            <w:bookmarkStart w:id="46" w:name="_Toc7982"/>
+            <w:bookmarkStart w:id="47" w:name="_Toc12730"/>
             <w:r>
               <w:rPr>
                 <w:rFonts w:hint="eastAsia" w:ascii="Consolas" w:hAnsi="Consolas" w:cs="Consolas"/>
@@ -21890,6 +21885,535 @@
         </w:tc>
       </w:tr>
     </w:tbl>
+    <w:p>
+      <w:pPr>
+        <w:rPr>
+          <w:rFonts w:ascii="宋体" w:hAnsi="宋体" w:cs="宋体"/>
+        </w:rPr>
+      </w:pPr>
+    </w:p>
+    <w:tbl>
+      <w:tblPr>
+        <w:tblStyle w:val="9"/>
+        <w:tblW w:w="0" w:type="auto"/>
+        <w:tblInd w:w="0" w:type="dxa"/>
+        <w:tblBorders>
+          <w:top w:val="single" w:color="auto" w:sz="4" w:space="0"/>
+          <w:left w:val="single" w:color="auto" w:sz="4" w:space="0"/>
+          <w:bottom w:val="single" w:color="auto" w:sz="4" w:space="0"/>
+          <w:right w:val="single" w:color="auto" w:sz="4" w:space="0"/>
+          <w:insideH w:val="single" w:color="auto" w:sz="4" w:space="0"/>
+          <w:insideV w:val="single" w:color="auto" w:sz="4" w:space="0"/>
+        </w:tblBorders>
+        <w:tblLayout w:type="autofit"/>
+        <w:tblCellMar>
+          <w:top w:w="0" w:type="dxa"/>
+          <w:left w:w="108" w:type="dxa"/>
+          <w:bottom w:w="0" w:type="dxa"/>
+          <w:right w:w="108" w:type="dxa"/>
+        </w:tblCellMar>
+      </w:tblPr>
+      <w:tblGrid>
+        <w:gridCol w:w="1696"/>
+        <w:gridCol w:w="6600"/>
+      </w:tblGrid>
+      <w:tr>
+        <w:tblPrEx>
+          <w:tblBorders>
+            <w:top w:val="single" w:color="auto" w:sz="4" w:space="0"/>
+            <w:left w:val="single" w:color="auto" w:sz="4" w:space="0"/>
+            <w:bottom w:val="single" w:color="auto" w:sz="4" w:space="0"/>
+            <w:right w:val="single" w:color="auto" w:sz="4" w:space="0"/>
+            <w:insideH w:val="single" w:color="auto" w:sz="4" w:space="0"/>
+            <w:insideV w:val="single" w:color="auto" w:sz="4" w:space="0"/>
+          </w:tblBorders>
+        </w:tblPrEx>
+        <w:tc>
+          <w:tcPr>
+            <w:tcW w:w="8296" w:type="dxa"/>
+            <w:gridSpan w:val="2"/>
+          </w:tcPr>
+          <w:p>
+            <w:pPr>
+              <w:jc w:val="center"/>
+              <w:outlineLvl w:val="1"/>
+              <w:rPr>
+                <w:rFonts w:ascii="Consolas" w:hAnsi="Consolas" w:cs="Consolas"/>
+                <w:b/>
+                <w:bCs/>
+                <w:sz w:val="36"/>
+                <w:szCs w:val="36"/>
+              </w:rPr>
+            </w:pPr>
+            <w:r>
+              <w:rPr>
+                <w:rFonts w:ascii="Consolas" w:hAnsi="Consolas" w:cs="Consolas"/>
+                <w:b/>
+                <w:bCs/>
+                <w:sz w:val="36"/>
+                <w:szCs w:val="36"/>
+              </w:rPr>
+              <w:t>数据读取：</w:t>
+            </w:r>
+            <w:r>
+              <w:rPr>
+                <w:rFonts w:hint="default" w:ascii="Consolas" w:hAnsi="Consolas" w:cs="Consolas"/>
+                <w:b/>
+                <w:bCs/>
+                <w:sz w:val="36"/>
+                <w:szCs w:val="36"/>
+                <w:lang w:val="en-US"/>
+              </w:rPr>
+              <w:t>:PSS</w:t>
+            </w:r>
+            <w:r>
+              <w:rPr>
+                <w:rFonts w:ascii="Consolas" w:hAnsi="Consolas" w:cs="Consolas"/>
+                <w:b/>
+                <w:bCs/>
+                <w:sz w:val="36"/>
+                <w:szCs w:val="36"/>
+              </w:rPr>
+              <w:t>:READ</w:t>
+            </w:r>
+            <w:r>
+              <w:rPr>
+                <w:rFonts w:hint="eastAsia" w:ascii="Consolas" w:hAnsi="Consolas" w:cs="Consolas"/>
+                <w:b/>
+                <w:bCs/>
+                <w:sz w:val="36"/>
+                <w:szCs w:val="36"/>
+                <w:lang w:val="en-US" w:eastAsia="zh-CN"/>
+              </w:rPr>
+              <w:t>:REAL</w:t>
+            </w:r>
+            <w:r>
+              <w:rPr>
+                <w:rFonts w:ascii="Consolas" w:hAnsi="Consolas" w:cs="Consolas"/>
+                <w:b/>
+                <w:bCs/>
+                <w:sz w:val="36"/>
+                <w:szCs w:val="36"/>
+              </w:rPr>
+              <w:t>?</w:t>
+            </w:r>
+          </w:p>
+        </w:tc>
+      </w:tr>
+      <w:tr>
+        <w:tblPrEx>
+          <w:tblBorders>
+            <w:top w:val="single" w:color="auto" w:sz="4" w:space="0"/>
+            <w:left w:val="single" w:color="auto" w:sz="4" w:space="0"/>
+            <w:bottom w:val="single" w:color="auto" w:sz="4" w:space="0"/>
+            <w:right w:val="single" w:color="auto" w:sz="4" w:space="0"/>
+            <w:insideH w:val="single" w:color="auto" w:sz="4" w:space="0"/>
+            <w:insideV w:val="single" w:color="auto" w:sz="4" w:space="0"/>
+          </w:tblBorders>
+          <w:tblCellMar>
+            <w:top w:w="0" w:type="dxa"/>
+            <w:left w:w="108" w:type="dxa"/>
+            <w:bottom w:w="0" w:type="dxa"/>
+            <w:right w:w="108" w:type="dxa"/>
+          </w:tblCellMar>
+        </w:tblPrEx>
+        <w:tc>
+          <w:tcPr>
+            <w:tcW w:w="1696" w:type="dxa"/>
+            <w:vAlign w:val="center"/>
+          </w:tcPr>
+          <w:p>
+            <w:pPr>
+              <w:rPr>
+                <w:rFonts w:ascii="Consolas" w:hAnsi="Consolas" w:cs="Consolas"/>
+                <w:b/>
+                <w:bCs/>
+              </w:rPr>
+            </w:pPr>
+            <w:r>
+              <w:rPr>
+                <w:rFonts w:ascii="Consolas" w:hAnsi="Consolas" w:cs="Consolas"/>
+                <w:b/>
+                <w:bCs/>
+              </w:rPr>
+              <w:t>命令格式</w:t>
+            </w:r>
+          </w:p>
+        </w:tc>
+        <w:tc>
+          <w:tcPr>
+            <w:tcW w:w="6600" w:type="dxa"/>
+          </w:tcPr>
+          <w:p>
+            <w:pPr>
+              <w:rPr>
+                <w:rFonts w:ascii="Consolas" w:hAnsi="Consolas" w:cs="Consolas"/>
+              </w:rPr>
+            </w:pPr>
+            <w:r>
+              <w:rPr>
+                <w:rFonts w:hint="default" w:ascii="Consolas" w:hAnsi="Consolas" w:cs="Consolas"/>
+                <w:b w:val="0"/>
+                <w:bCs w:val="0"/>
+                <w:sz w:val="24"/>
+                <w:szCs w:val="24"/>
+                <w:lang w:val="en-US"/>
+              </w:rPr>
+              <w:t>:PSS</w:t>
+            </w:r>
+            <w:r>
+              <w:rPr>
+                <w:rFonts w:ascii="Consolas" w:hAnsi="Consolas" w:cs="Consolas"/>
+                <w:b w:val="0"/>
+                <w:bCs w:val="0"/>
+                <w:sz w:val="24"/>
+                <w:szCs w:val="24"/>
+              </w:rPr>
+              <w:t>:READ</w:t>
+            </w:r>
+            <w:r>
+              <w:rPr>
+                <w:rFonts w:hint="eastAsia" w:ascii="Consolas" w:hAnsi="Consolas" w:cs="Consolas"/>
+                <w:b w:val="0"/>
+                <w:bCs w:val="0"/>
+                <w:sz w:val="24"/>
+                <w:szCs w:val="24"/>
+                <w:lang w:val="en-US" w:eastAsia="zh-CN"/>
+              </w:rPr>
+              <w:t>:REAL</w:t>
+            </w:r>
+            <w:r>
+              <w:rPr>
+                <w:rFonts w:ascii="Consolas" w:hAnsi="Consolas" w:cs="Consolas"/>
+                <w:b w:val="0"/>
+                <w:bCs w:val="0"/>
+                <w:sz w:val="24"/>
+                <w:szCs w:val="24"/>
+              </w:rPr>
+              <w:t>?</w:t>
+            </w:r>
+          </w:p>
+        </w:tc>
+      </w:tr>
+      <w:tr>
+        <w:tblPrEx>
+          <w:tblBorders>
+            <w:top w:val="single" w:color="auto" w:sz="4" w:space="0"/>
+            <w:left w:val="single" w:color="auto" w:sz="4" w:space="0"/>
+            <w:bottom w:val="single" w:color="auto" w:sz="4" w:space="0"/>
+            <w:right w:val="single" w:color="auto" w:sz="4" w:space="0"/>
+            <w:insideH w:val="single" w:color="auto" w:sz="4" w:space="0"/>
+            <w:insideV w:val="single" w:color="auto" w:sz="4" w:space="0"/>
+          </w:tblBorders>
+          <w:tblCellMar>
+            <w:top w:w="0" w:type="dxa"/>
+            <w:left w:w="108" w:type="dxa"/>
+            <w:bottom w:w="0" w:type="dxa"/>
+            <w:right w:w="108" w:type="dxa"/>
+          </w:tblCellMar>
+        </w:tblPrEx>
+        <w:tc>
+          <w:tcPr>
+            <w:tcW w:w="1696" w:type="dxa"/>
+            <w:vAlign w:val="center"/>
+          </w:tcPr>
+          <w:p>
+            <w:pPr>
+              <w:rPr>
+                <w:rFonts w:ascii="Consolas" w:hAnsi="Consolas" w:cs="Consolas"/>
+              </w:rPr>
+            </w:pPr>
+            <w:r>
+              <w:rPr>
+                <w:rFonts w:ascii="Consolas" w:hAnsi="Consolas" w:cs="Consolas"/>
+                <w:b/>
+                <w:bCs/>
+              </w:rPr>
+              <w:t>功能描述</w:t>
+            </w:r>
+          </w:p>
+        </w:tc>
+        <w:tc>
+          <w:tcPr>
+            <w:tcW w:w="6600" w:type="dxa"/>
+          </w:tcPr>
+          <w:p>
+            <w:pPr>
+              <w:rPr>
+                <w:rFonts w:ascii="Consolas" w:hAnsi="Consolas" w:cs="Consolas"/>
+              </w:rPr>
+            </w:pPr>
+            <w:r>
+              <w:rPr>
+                <w:rFonts w:ascii="Consolas" w:hAnsi="Consolas" w:cs="Consolas"/>
+              </w:rPr>
+              <w:t>读取</w:t>
+            </w:r>
+            <w:r>
+              <w:rPr>
+                <w:rFonts w:hint="eastAsia" w:ascii="Consolas" w:hAnsi="Consolas" w:cs="Consolas"/>
+                <w:lang w:val="en-US" w:eastAsia="zh-CN"/>
+              </w:rPr>
+              <w:t>最新</w:t>
+            </w:r>
+            <w:r>
+              <w:rPr>
+                <w:rFonts w:ascii="Consolas" w:hAnsi="Consolas" w:cs="Consolas"/>
+              </w:rPr>
+              <w:t>测量数据</w:t>
+            </w:r>
+          </w:p>
+        </w:tc>
+      </w:tr>
+      <w:tr>
+        <w:tblPrEx>
+          <w:tblBorders>
+            <w:top w:val="single" w:color="auto" w:sz="4" w:space="0"/>
+            <w:left w:val="single" w:color="auto" w:sz="4" w:space="0"/>
+            <w:bottom w:val="single" w:color="auto" w:sz="4" w:space="0"/>
+            <w:right w:val="single" w:color="auto" w:sz="4" w:space="0"/>
+            <w:insideH w:val="single" w:color="auto" w:sz="4" w:space="0"/>
+            <w:insideV w:val="single" w:color="auto" w:sz="4" w:space="0"/>
+          </w:tblBorders>
+          <w:tblCellMar>
+            <w:top w:w="0" w:type="dxa"/>
+            <w:left w:w="108" w:type="dxa"/>
+            <w:bottom w:w="0" w:type="dxa"/>
+            <w:right w:w="108" w:type="dxa"/>
+          </w:tblCellMar>
+        </w:tblPrEx>
+        <w:tc>
+          <w:tcPr>
+            <w:tcW w:w="1696" w:type="dxa"/>
+            <w:vAlign w:val="center"/>
+          </w:tcPr>
+          <w:p>
+            <w:pPr>
+              <w:rPr>
+                <w:rFonts w:ascii="Consolas" w:hAnsi="Consolas" w:cs="Consolas"/>
+              </w:rPr>
+            </w:pPr>
+            <w:r>
+              <w:rPr>
+                <w:rFonts w:ascii="Consolas" w:hAnsi="Consolas" w:cs="Consolas"/>
+                <w:b/>
+                <w:bCs/>
+              </w:rPr>
+              <w:t>参数</w:t>
+            </w:r>
+          </w:p>
+        </w:tc>
+        <w:tc>
+          <w:tcPr>
+            <w:tcW w:w="6600" w:type="dxa"/>
+          </w:tcPr>
+          <w:p>
+            <w:pPr>
+              <w:rPr>
+                <w:rFonts w:hint="eastAsia" w:ascii="Consolas" w:hAnsi="Consolas" w:cs="Consolas" w:eastAsiaTheme="minorEastAsia"/>
+                <w:lang w:val="en-US" w:eastAsia="zh-CN"/>
+              </w:rPr>
+            </w:pPr>
+            <w:r>
+              <w:rPr>
+                <w:rFonts w:hint="eastAsia" w:ascii="Consolas" w:hAnsi="Consolas" w:cs="Consolas"/>
+                <w:lang w:val="en-US" w:eastAsia="zh-CN"/>
+              </w:rPr>
+              <w:t>无</w:t>
+            </w:r>
+          </w:p>
+        </w:tc>
+      </w:tr>
+      <w:tr>
+        <w:tblPrEx>
+          <w:tblBorders>
+            <w:top w:val="single" w:color="auto" w:sz="4" w:space="0"/>
+            <w:left w:val="single" w:color="auto" w:sz="4" w:space="0"/>
+            <w:bottom w:val="single" w:color="auto" w:sz="4" w:space="0"/>
+            <w:right w:val="single" w:color="auto" w:sz="4" w:space="0"/>
+            <w:insideH w:val="single" w:color="auto" w:sz="4" w:space="0"/>
+            <w:insideV w:val="single" w:color="auto" w:sz="4" w:space="0"/>
+          </w:tblBorders>
+          <w:tblCellMar>
+            <w:top w:w="0" w:type="dxa"/>
+            <w:left w:w="108" w:type="dxa"/>
+            <w:bottom w:w="0" w:type="dxa"/>
+            <w:right w:w="108" w:type="dxa"/>
+          </w:tblCellMar>
+        </w:tblPrEx>
+        <w:tc>
+          <w:tcPr>
+            <w:tcW w:w="1696" w:type="dxa"/>
+            <w:vAlign w:val="center"/>
+          </w:tcPr>
+          <w:p>
+            <w:pPr>
+              <w:rPr>
+                <w:rFonts w:ascii="Consolas" w:hAnsi="Consolas" w:cs="Consolas"/>
+              </w:rPr>
+            </w:pPr>
+            <w:r>
+              <w:rPr>
+                <w:rFonts w:ascii="Consolas" w:hAnsi="Consolas" w:cs="Consolas"/>
+                <w:b/>
+                <w:bCs/>
+              </w:rPr>
+              <w:t>说明</w:t>
+            </w:r>
+          </w:p>
+        </w:tc>
+        <w:tc>
+          <w:tcPr>
+            <w:tcW w:w="6600" w:type="dxa"/>
+          </w:tcPr>
+          <w:p>
+            <w:pPr>
+              <w:rPr>
+                <w:rFonts w:hint="default" w:ascii="Consolas" w:hAnsi="Consolas" w:cs="Consolas" w:eastAsiaTheme="minorEastAsia"/>
+                <w:lang w:val="en-US" w:eastAsia="zh-CN"/>
+              </w:rPr>
+            </w:pPr>
+            <w:r>
+              <w:rPr>
+                <w:rFonts w:hint="eastAsia" w:ascii="Consolas" w:hAnsi="Consolas" w:cs="Consolas"/>
+                <w:lang w:val="en-US" w:eastAsia="zh-CN"/>
+              </w:rPr>
+              <w:t>此指令会向模拟板获取最新的测量数据，并清空原来的数据缓存</w:t>
+            </w:r>
+          </w:p>
+        </w:tc>
+      </w:tr>
+      <w:tr>
+        <w:tblPrEx>
+          <w:tblBorders>
+            <w:top w:val="single" w:color="auto" w:sz="4" w:space="0"/>
+            <w:left w:val="single" w:color="auto" w:sz="4" w:space="0"/>
+            <w:bottom w:val="single" w:color="auto" w:sz="4" w:space="0"/>
+            <w:right w:val="single" w:color="auto" w:sz="4" w:space="0"/>
+            <w:insideH w:val="single" w:color="auto" w:sz="4" w:space="0"/>
+            <w:insideV w:val="single" w:color="auto" w:sz="4" w:space="0"/>
+          </w:tblBorders>
+          <w:tblCellMar>
+            <w:top w:w="0" w:type="dxa"/>
+            <w:left w:w="108" w:type="dxa"/>
+            <w:bottom w:w="0" w:type="dxa"/>
+            <w:right w:w="108" w:type="dxa"/>
+          </w:tblCellMar>
+        </w:tblPrEx>
+        <w:tc>
+          <w:tcPr>
+            <w:tcW w:w="1696" w:type="dxa"/>
+            <w:vAlign w:val="center"/>
+          </w:tcPr>
+          <w:p>
+            <w:pPr>
+              <w:rPr>
+                <w:rFonts w:ascii="Consolas" w:hAnsi="Consolas" w:cs="Consolas"/>
+              </w:rPr>
+            </w:pPr>
+            <w:r>
+              <w:rPr>
+                <w:rFonts w:ascii="Consolas" w:hAnsi="Consolas" w:cs="Consolas"/>
+                <w:b/>
+                <w:bCs/>
+              </w:rPr>
+              <w:t>返回值</w:t>
+            </w:r>
+          </w:p>
+        </w:tc>
+        <w:tc>
+          <w:tcPr>
+            <w:tcW w:w="6600" w:type="dxa"/>
+          </w:tcPr>
+          <w:p>
+            <w:pPr>
+              <w:rPr>
+                <w:rFonts w:ascii="Consolas" w:hAnsi="Consolas" w:cs="Consolas"/>
+              </w:rPr>
+            </w:pPr>
+            <w:r>
+              <w:rPr>
+                <w:rFonts w:ascii="Consolas" w:hAnsi="Consolas" w:cs="Consolas"/>
+              </w:rPr>
+              <w:t>%1,%2\r\n</w:t>
+            </w:r>
+          </w:p>
+          <w:p>
+            <w:pPr>
+              <w:ind w:firstLine="420" w:firstLineChars="200"/>
+              <w:rPr>
+                <w:rFonts w:ascii="Consolas" w:hAnsi="Consolas" w:cs="Consolas"/>
+              </w:rPr>
+            </w:pPr>
+            <w:r>
+              <w:rPr>
+                <w:rFonts w:ascii="Consolas" w:hAnsi="Consolas" w:cs="Consolas"/>
+              </w:rPr>
+              <w:t>%1</w:t>
+            </w:r>
+            <w:r>
+              <w:rPr>
+                <w:rFonts w:hint="eastAsia" w:ascii="Consolas" w:hAnsi="Consolas" w:cs="Consolas"/>
+              </w:rPr>
+              <w:t>：</w:t>
+            </w:r>
+            <w:r>
+              <w:rPr>
+                <w:rFonts w:ascii="Consolas" w:hAnsi="Consolas" w:cs="Consolas"/>
+              </w:rPr>
+              <w:t>当前电压测量值;</w:t>
+            </w:r>
+          </w:p>
+          <w:p>
+            <w:pPr>
+              <w:ind w:firstLine="420" w:firstLineChars="200"/>
+              <w:rPr>
+                <w:rFonts w:ascii="Consolas" w:hAnsi="Consolas" w:cs="Consolas"/>
+              </w:rPr>
+            </w:pPr>
+            <w:r>
+              <w:rPr>
+                <w:rFonts w:ascii="Consolas" w:hAnsi="Consolas" w:cs="Consolas"/>
+              </w:rPr>
+              <w:t>%2</w:t>
+            </w:r>
+            <w:r>
+              <w:rPr>
+                <w:rFonts w:hint="eastAsia" w:ascii="Consolas" w:hAnsi="Consolas" w:cs="Consolas"/>
+              </w:rPr>
+              <w:t>：</w:t>
+            </w:r>
+            <w:r>
+              <w:rPr>
+                <w:rFonts w:ascii="Consolas" w:hAnsi="Consolas" w:cs="Consolas"/>
+              </w:rPr>
+              <w:t>当前电流测量值</w:t>
+            </w:r>
+            <w:r>
+              <w:rPr>
+                <w:rFonts w:hint="eastAsia" w:ascii="Consolas" w:hAnsi="Consolas" w:cs="Consolas"/>
+              </w:rPr>
+              <w:t>，</w:t>
+            </w:r>
+            <w:r>
+              <w:rPr>
+                <w:rFonts w:ascii="Consolas" w:hAnsi="Consolas" w:cs="Consolas"/>
+              </w:rPr>
+              <w:t>格式为有效数字，例如:0,0.1,1.3,1E+0，电压单位V，电流单位A;</w:t>
+            </w:r>
+            <w:bookmarkStart w:id="53" w:name="_GoBack"/>
+            <w:bookmarkEnd w:id="53"/>
+          </w:p>
+        </w:tc>
+      </w:tr>
+    </w:tbl>
+    <w:p>
+      <w:pPr>
+        <w:rPr>
+          <w:rFonts w:ascii="宋体" w:hAnsi="宋体" w:cs="宋体"/>
+        </w:rPr>
+      </w:pPr>
+    </w:p>
     <w:p>
       <w:pPr>
         <w:rPr>
@@ -22629,7 +23153,7 @@
 </file>
 
 <file path=word/numbering.xml><?xml version="1.0" encoding="utf-8"?>
-<w:numbering xmlns:wpc="http://schemas.microsoft.com/office/word/2010/wordprocessingCanvas" xmlns:mc="http://schemas.openxmlformats.org/markup-compatibility/2006" xmlns:o="urn:schemas-microsoft-com:office:office" xmlns:r="http://schemas.openxmlformats.org/officeDocument/2006/relationships" xmlns:m="http://schemas.openxmlformats.org/officeDocument/2006/math" xmlns:v="urn:schemas-microsoft-com:vml" xmlns:wp14="http://schemas.microsoft.com/office/word/2010/wordprocessingDrawing" xmlns:wp="http://schemas.openxmlformats.org/drawingml/2006/wordprocessingDrawing" xmlns:w10="urn:schemas-microsoft-com:office:word" xmlns:w="http://schemas.openxmlformats.org/wordprocessingml/2006/main" xmlns:w14="http://schemas.microsoft.com/office/word/2010/wordml" xmlns:wpg="http://schemas.microsoft.com/office/word/2010/wordprocessingGroup" xmlns:wpi="http://schemas.microsoft.com/office/word/2010/wordprocessingInk" xmlns:wne="http://schemas.microsoft.com/office/word/2006/wordml" xmlns:wps="http://schemas.microsoft.com/office/word/2010/wordprocessingShape" xmlns:wpsCustomData="http://www.wps.cn/officeDocument/2013/wpsCustomData" mc:Ignorable="w14 wp14">
+<w:numbering xmlns:wpc="http://schemas.microsoft.com/office/word/2010/wordprocessingCanvas" xmlns:mc="http://schemas.openxmlformats.org/markup-compatibility/2006" xmlns:o="urn:schemas-microsoft-com:office:office" xmlns:r="http://schemas.openxmlformats.org/officeDocument/2006/relationships" xmlns:m="http://schemas.openxmlformats.org/officeDocument/2006/math" xmlns:v="urn:schemas-microsoft-com:vml" xmlns:wp14="http://schemas.microsoft.com/office/word/2010/wordprocessingDrawing" xmlns:wp="http://schemas.openxmlformats.org/drawingml/2006/wordprocessingDrawing" xmlns:w10="urn:schemas-microsoft-com:office:word" xmlns:w="http://schemas.openxmlformats.org/wordprocessingml/2006/main" xmlns:w14="http://schemas.microsoft.com/office/word/2010/wordml" xmlns:wpg="http://schemas.microsoft.com/office/word/2010/wordprocessingGroup" xmlns:wpi="http://schemas.microsoft.com/office/word/2010/wordprocessingInk" xmlns:wne="http://schemas.microsoft.com/office/word/2006/wordml" xmlns:wps="http://schemas.microsoft.com/office/word/2010/wordprocessingShape" mc:Ignorable="w14 wp14">
   <w:abstractNum w:abstractNumId="0">
     <w:nsid w:val="866A37C5"/>
     <w:multiLevelType w:val="singleLevel"/>
@@ -22940,14 +23464,13 @@
 </file>
 
 <file path=word/styles.xml><?xml version="1.0" encoding="utf-8"?>
-<w:styles xmlns:mc="http://schemas.openxmlformats.org/markup-compatibility/2006" xmlns:o="urn:schemas-microsoft-com:office:office" xmlns:r="http://schemas.openxmlformats.org/officeDocument/2006/relationships" xmlns:m="http://schemas.openxmlformats.org/officeDocument/2006/math" xmlns:v="urn:schemas-microsoft-com:vml" xmlns:w="http://schemas.openxmlformats.org/wordprocessingml/2006/main" xmlns:w14="http://schemas.microsoft.com/office/word/2010/wordml" xmlns:w10="urn:schemas-microsoft-com:office:word" xmlns:sl="http://schemas.openxmlformats.org/schemaLibrary/2006/main" xmlns:wpsCustomData="http://www.wps.cn/officeDocument/2013/wpsCustomData" mc:Ignorable="w14">
+<w:styles xmlns:mc="http://schemas.openxmlformats.org/markup-compatibility/2006" xmlns:o="urn:schemas-microsoft-com:office:office" xmlns:r="http://schemas.openxmlformats.org/officeDocument/2006/relationships" xmlns:m="http://schemas.openxmlformats.org/officeDocument/2006/math" xmlns:v="urn:schemas-microsoft-com:vml" xmlns:w="http://schemas.openxmlformats.org/wordprocessingml/2006/main" xmlns:w14="http://schemas.microsoft.com/office/word/2010/wordml" xmlns:w10="urn:schemas-microsoft-com:office:word" xmlns:sl="http://schemas.openxmlformats.org/schemaLibrary/2006/main" mc:Ignorable="w14">
   <w:docDefaults>
     <w:rPrDefault>
       <w:rPr>
         <w:rFonts w:asciiTheme="minorHAnsi" w:hAnsiTheme="minorHAnsi" w:eastAsiaTheme="minorEastAsia" w:cstheme="minorBidi"/>
       </w:rPr>
     </w:rPrDefault>
-    <w:pPrDefault/>
   </w:docDefaults>
   <w:latentStyles w:count="260" w:defQFormat="0" w:defUnhideWhenUsed="1" w:defSemiHidden="1" w:defUIPriority="99" w:defLockedState="0">
     <w:lsdException w:qFormat="1" w:unhideWhenUsed="0" w:uiPriority="0" w:semiHidden="0" w:name="Normal"/>
